--- a/Supplementary Table 2. IQVIA TPT estimates of patients receiving bup products.docx
+++ b/Supplementary Table 2. IQVIA TPT estimates of patients receiving bup products.docx
@@ -37,7 +37,7 @@
     </w:p>
     <w:tbl>
       <w:tblPr>
-        <w:tblW w:w="2772" w:type="dxa"/>
+        <w:tblW w:w="5251" w:type="dxa"/>
         <w:tblInd w:w="108" w:type="dxa"/>
         <w:tblBorders>
           <w:bottom w:val="single" w:sz="4" w:space="0" w:color="auto"/>
@@ -47,6 +47,7 @@
       <w:tblGrid>
         <w:gridCol w:w="661"/>
         <w:gridCol w:w="2295"/>
+        <w:gridCol w:w="2295"/>
       </w:tblGrid>
       <w:tr>
         <w:trPr>
@@ -54,7 +55,7 @@
         </w:trPr>
         <w:tc>
           <w:tcPr>
-            <w:tcW w:w="477" w:type="dxa"/>
+            <w:tcW w:w="661" w:type="dxa"/>
             <w:tcBorders>
               <w:top w:val="single" w:sz="4" w:space="0" w:color="auto"/>
               <w:bottom w:val="single" w:sz="4" w:space="0" w:color="auto"/>
@@ -132,6 +133,36 @@
                 <w:szCs w:val="20"/>
               </w:rPr>
               <w:t>Patients from IQVIA</w:t>
+            </w:r>
+          </w:p>
+        </w:tc>
+        <w:tc>
+          <w:tcPr>
+            <w:tcW w:w="2295" w:type="dxa"/>
+            <w:tcBorders>
+              <w:top w:val="single" w:sz="4" w:space="0" w:color="auto"/>
+              <w:bottom w:val="single" w:sz="4" w:space="0" w:color="auto"/>
+            </w:tcBorders>
+          </w:tcPr>
+          <w:p>
+            <w:pPr>
+              <w:spacing w:before="0" w:line="240" w:lineRule="auto"/>
+              <w:jc w:val="right"/>
+              <w:rPr>
+                <w:rFonts w:ascii="Arial" w:hAnsi="Arial" w:cs="Arial"/>
+                <w:color w:val="000000"/>
+                <w:sz w:val="20"/>
+                <w:szCs w:val="20"/>
+              </w:rPr>
+            </w:pPr>
+            <w:r>
+              <w:rPr>
+                <w:rFonts w:ascii="Arial" w:hAnsi="Arial" w:cs="Arial"/>
+                <w:color w:val="000000"/>
+                <w:sz w:val="20"/>
+                <w:szCs w:val="20"/>
+              </w:rPr>
+              <w:t>Retail Channel Coverage</w:t>
             </w:r>
           </w:p>
         </w:tc>
@@ -142,7 +173,7 @@
         </w:trPr>
         <w:tc>
           <w:tcPr>
-            <w:tcW w:w="477" w:type="dxa"/>
+            <w:tcW w:w="661" w:type="dxa"/>
             <w:tcBorders>
               <w:top w:val="single" w:sz="4" w:space="0" w:color="auto"/>
             </w:tcBorders>
@@ -221,6 +252,27 @@
               </w:rPr>
               <w:t>026</w:t>
             </w:r>
+          </w:p>
+        </w:tc>
+        <w:tc>
+          <w:tcPr>
+            <w:tcW w:w="2295" w:type="dxa"/>
+            <w:tcBorders>
+              <w:top w:val="single" w:sz="4" w:space="0" w:color="auto"/>
+            </w:tcBorders>
+            <w:vAlign w:val="center"/>
+          </w:tcPr>
+          <w:p>
+            <w:pPr>
+              <w:spacing w:before="0" w:line="240" w:lineRule="auto"/>
+              <w:jc w:val="right"/>
+              <w:rPr>
+                <w:rFonts w:ascii="Arial" w:hAnsi="Arial" w:cs="Arial"/>
+                <w:color w:val="000000"/>
+                <w:sz w:val="20"/>
+                <w:szCs w:val="20"/>
+              </w:rPr>
+            </w:pPr>
           </w:p>
         </w:tc>
       </w:tr>
@@ -230,7 +282,7 @@
         </w:trPr>
         <w:tc>
           <w:tcPr>
-            <w:tcW w:w="477" w:type="dxa"/>
+            <w:tcW w:w="661" w:type="dxa"/>
             <w:shd w:val="clear" w:color="auto" w:fill="auto"/>
             <w:noWrap/>
             <w:vAlign w:val="bottom"/>
@@ -303,6 +355,24 @@
               </w:rPr>
               <w:t>174</w:t>
             </w:r>
+          </w:p>
+        </w:tc>
+        <w:tc>
+          <w:tcPr>
+            <w:tcW w:w="2295" w:type="dxa"/>
+            <w:vAlign w:val="center"/>
+          </w:tcPr>
+          <w:p>
+            <w:pPr>
+              <w:spacing w:before="0" w:line="240" w:lineRule="auto"/>
+              <w:jc w:val="right"/>
+              <w:rPr>
+                <w:rFonts w:ascii="Arial" w:hAnsi="Arial" w:cs="Arial"/>
+                <w:color w:val="000000"/>
+                <w:sz w:val="20"/>
+                <w:szCs w:val="20"/>
+              </w:rPr>
+            </w:pPr>
           </w:p>
         </w:tc>
       </w:tr>
@@ -312,7 +382,7 @@
         </w:trPr>
         <w:tc>
           <w:tcPr>
-            <w:tcW w:w="477" w:type="dxa"/>
+            <w:tcW w:w="661" w:type="dxa"/>
             <w:shd w:val="clear" w:color="auto" w:fill="auto"/>
             <w:noWrap/>
             <w:vAlign w:val="bottom"/>
@@ -385,6 +455,24 @@
               </w:rPr>
               <w:t>325</w:t>
             </w:r>
+          </w:p>
+        </w:tc>
+        <w:tc>
+          <w:tcPr>
+            <w:tcW w:w="2295" w:type="dxa"/>
+            <w:vAlign w:val="center"/>
+          </w:tcPr>
+          <w:p>
+            <w:pPr>
+              <w:spacing w:before="0" w:line="240" w:lineRule="auto"/>
+              <w:jc w:val="right"/>
+              <w:rPr>
+                <w:rFonts w:ascii="Arial" w:hAnsi="Arial" w:cs="Arial"/>
+                <w:color w:val="000000"/>
+                <w:sz w:val="20"/>
+                <w:szCs w:val="20"/>
+              </w:rPr>
+            </w:pPr>
           </w:p>
         </w:tc>
       </w:tr>
@@ -394,7 +482,7 @@
         </w:trPr>
         <w:tc>
           <w:tcPr>
-            <w:tcW w:w="477" w:type="dxa"/>
+            <w:tcW w:w="661" w:type="dxa"/>
             <w:shd w:val="clear" w:color="auto" w:fill="auto"/>
             <w:noWrap/>
             <w:vAlign w:val="bottom"/>
@@ -466,6 +554,33 @@
                 <w:szCs w:val="20"/>
               </w:rPr>
               <w:t>005</w:t>
+            </w:r>
+          </w:p>
+        </w:tc>
+        <w:tc>
+          <w:tcPr>
+            <w:tcW w:w="2295" w:type="dxa"/>
+            <w:vAlign w:val="center"/>
+          </w:tcPr>
+          <w:p>
+            <w:pPr>
+              <w:spacing w:before="0" w:line="240" w:lineRule="auto"/>
+              <w:jc w:val="right"/>
+              <w:rPr>
+                <w:rFonts w:ascii="Arial" w:hAnsi="Arial" w:cs="Arial"/>
+                <w:color w:val="000000"/>
+                <w:sz w:val="20"/>
+                <w:szCs w:val="20"/>
+              </w:rPr>
+            </w:pPr>
+            <w:r>
+              <w:rPr>
+                <w:rFonts w:ascii="Arial" w:hAnsi="Arial" w:cs="Arial"/>
+                <w:color w:val="000000"/>
+                <w:sz w:val="20"/>
+                <w:szCs w:val="20"/>
+              </w:rPr>
+              <w:t>74%</w:t>
             </w:r>
           </w:p>
         </w:tc>
@@ -476,7 +591,7 @@
         </w:trPr>
         <w:tc>
           <w:tcPr>
-            <w:tcW w:w="477" w:type="dxa"/>
+            <w:tcW w:w="661" w:type="dxa"/>
             <w:shd w:val="clear" w:color="auto" w:fill="auto"/>
             <w:noWrap/>
             <w:vAlign w:val="bottom"/>
@@ -548,6 +663,33 @@
                 <w:szCs w:val="20"/>
               </w:rPr>
               <w:t>677</w:t>
+            </w:r>
+          </w:p>
+        </w:tc>
+        <w:tc>
+          <w:tcPr>
+            <w:tcW w:w="2295" w:type="dxa"/>
+            <w:vAlign w:val="center"/>
+          </w:tcPr>
+          <w:p>
+            <w:pPr>
+              <w:spacing w:before="0" w:line="240" w:lineRule="auto"/>
+              <w:jc w:val="right"/>
+              <w:rPr>
+                <w:rFonts w:ascii="Arial" w:hAnsi="Arial" w:cs="Arial"/>
+                <w:color w:val="000000"/>
+                <w:sz w:val="20"/>
+                <w:szCs w:val="20"/>
+              </w:rPr>
+            </w:pPr>
+            <w:r>
+              <w:rPr>
+                <w:rFonts w:ascii="Arial" w:hAnsi="Arial" w:cs="Arial"/>
+                <w:color w:val="000000"/>
+                <w:sz w:val="20"/>
+                <w:szCs w:val="20"/>
+              </w:rPr>
+              <w:t>74%</w:t>
             </w:r>
           </w:p>
         </w:tc>
@@ -558,7 +700,7 @@
         </w:trPr>
         <w:tc>
           <w:tcPr>
-            <w:tcW w:w="477" w:type="dxa"/>
+            <w:tcW w:w="661" w:type="dxa"/>
             <w:shd w:val="clear" w:color="auto" w:fill="auto"/>
             <w:noWrap/>
             <w:vAlign w:val="bottom"/>
@@ -630,6 +772,33 @@
                 <w:szCs w:val="20"/>
               </w:rPr>
               <w:t>904</w:t>
+            </w:r>
+          </w:p>
+        </w:tc>
+        <w:tc>
+          <w:tcPr>
+            <w:tcW w:w="2295" w:type="dxa"/>
+            <w:vAlign w:val="center"/>
+          </w:tcPr>
+          <w:p>
+            <w:pPr>
+              <w:spacing w:before="0" w:line="240" w:lineRule="auto"/>
+              <w:jc w:val="right"/>
+              <w:rPr>
+                <w:rFonts w:ascii="Arial" w:hAnsi="Arial" w:cs="Arial"/>
+                <w:color w:val="000000"/>
+                <w:sz w:val="20"/>
+                <w:szCs w:val="20"/>
+              </w:rPr>
+            </w:pPr>
+            <w:r>
+              <w:rPr>
+                <w:rFonts w:ascii="Arial" w:hAnsi="Arial" w:cs="Arial"/>
+                <w:color w:val="000000"/>
+                <w:sz w:val="20"/>
+                <w:szCs w:val="20"/>
+              </w:rPr>
+              <w:t>74%</w:t>
             </w:r>
           </w:p>
         </w:tc>
@@ -640,7 +809,7 @@
         </w:trPr>
         <w:tc>
           <w:tcPr>
-            <w:tcW w:w="477" w:type="dxa"/>
+            <w:tcW w:w="661" w:type="dxa"/>
             <w:shd w:val="clear" w:color="auto" w:fill="auto"/>
             <w:noWrap/>
             <w:vAlign w:val="bottom"/>
@@ -712,6 +881,33 @@
                 <w:szCs w:val="20"/>
               </w:rPr>
               <w:t>292</w:t>
+            </w:r>
+          </w:p>
+        </w:tc>
+        <w:tc>
+          <w:tcPr>
+            <w:tcW w:w="2295" w:type="dxa"/>
+            <w:vAlign w:val="center"/>
+          </w:tcPr>
+          <w:p>
+            <w:pPr>
+              <w:spacing w:before="0" w:line="240" w:lineRule="auto"/>
+              <w:jc w:val="right"/>
+              <w:rPr>
+                <w:rFonts w:ascii="Arial" w:hAnsi="Arial" w:cs="Arial"/>
+                <w:color w:val="000000"/>
+                <w:sz w:val="20"/>
+                <w:szCs w:val="20"/>
+              </w:rPr>
+            </w:pPr>
+            <w:r>
+              <w:rPr>
+                <w:rFonts w:ascii="Arial" w:hAnsi="Arial" w:cs="Arial"/>
+                <w:color w:val="000000"/>
+                <w:sz w:val="20"/>
+                <w:szCs w:val="20"/>
+              </w:rPr>
+              <w:t>74%</w:t>
             </w:r>
           </w:p>
         </w:tc>
@@ -722,7 +918,7 @@
         </w:trPr>
         <w:tc>
           <w:tcPr>
-            <w:tcW w:w="477" w:type="dxa"/>
+            <w:tcW w:w="661" w:type="dxa"/>
             <w:shd w:val="clear" w:color="auto" w:fill="auto"/>
             <w:noWrap/>
             <w:vAlign w:val="bottom"/>
@@ -794,6 +990,33 @@
                 <w:szCs w:val="20"/>
               </w:rPr>
               <w:t>494</w:t>
+            </w:r>
+          </w:p>
+        </w:tc>
+        <w:tc>
+          <w:tcPr>
+            <w:tcW w:w="2295" w:type="dxa"/>
+            <w:vAlign w:val="center"/>
+          </w:tcPr>
+          <w:p>
+            <w:pPr>
+              <w:spacing w:before="0" w:line="240" w:lineRule="auto"/>
+              <w:jc w:val="right"/>
+              <w:rPr>
+                <w:rFonts w:ascii="Arial" w:hAnsi="Arial" w:cs="Arial"/>
+                <w:color w:val="000000"/>
+                <w:sz w:val="20"/>
+                <w:szCs w:val="20"/>
+              </w:rPr>
+            </w:pPr>
+            <w:r>
+              <w:rPr>
+                <w:rFonts w:ascii="Arial" w:hAnsi="Arial" w:cs="Arial"/>
+                <w:color w:val="000000"/>
+                <w:sz w:val="20"/>
+                <w:szCs w:val="20"/>
+              </w:rPr>
+              <w:t>74%</w:t>
             </w:r>
           </w:p>
         </w:tc>
@@ -804,7 +1027,7 @@
         </w:trPr>
         <w:tc>
           <w:tcPr>
-            <w:tcW w:w="477" w:type="dxa"/>
+            <w:tcW w:w="661" w:type="dxa"/>
             <w:shd w:val="clear" w:color="auto" w:fill="auto"/>
             <w:noWrap/>
             <w:vAlign w:val="bottom"/>
@@ -876,6 +1099,33 @@
                 <w:szCs w:val="20"/>
               </w:rPr>
               <w:t>244</w:t>
+            </w:r>
+          </w:p>
+        </w:tc>
+        <w:tc>
+          <w:tcPr>
+            <w:tcW w:w="2295" w:type="dxa"/>
+            <w:vAlign w:val="center"/>
+          </w:tcPr>
+          <w:p>
+            <w:pPr>
+              <w:spacing w:before="0" w:line="240" w:lineRule="auto"/>
+              <w:jc w:val="right"/>
+              <w:rPr>
+                <w:rFonts w:ascii="Arial" w:hAnsi="Arial" w:cs="Arial"/>
+                <w:color w:val="000000"/>
+                <w:sz w:val="20"/>
+                <w:szCs w:val="20"/>
+              </w:rPr>
+            </w:pPr>
+            <w:r>
+              <w:rPr>
+                <w:rFonts w:ascii="Arial" w:hAnsi="Arial" w:cs="Arial"/>
+                <w:color w:val="000000"/>
+                <w:sz w:val="20"/>
+                <w:szCs w:val="20"/>
+              </w:rPr>
+              <w:t>74%</w:t>
             </w:r>
           </w:p>
         </w:tc>
@@ -886,7 +1136,7 @@
         </w:trPr>
         <w:tc>
           <w:tcPr>
-            <w:tcW w:w="477" w:type="dxa"/>
+            <w:tcW w:w="661" w:type="dxa"/>
             <w:shd w:val="clear" w:color="auto" w:fill="auto"/>
             <w:noWrap/>
             <w:vAlign w:val="bottom"/>
@@ -958,6 +1208,33 @@
                 <w:szCs w:val="20"/>
               </w:rPr>
               <w:t>890</w:t>
+            </w:r>
+          </w:p>
+        </w:tc>
+        <w:tc>
+          <w:tcPr>
+            <w:tcW w:w="2295" w:type="dxa"/>
+            <w:vAlign w:val="center"/>
+          </w:tcPr>
+          <w:p>
+            <w:pPr>
+              <w:spacing w:before="0" w:line="240" w:lineRule="auto"/>
+              <w:jc w:val="right"/>
+              <w:rPr>
+                <w:rFonts w:ascii="Arial" w:hAnsi="Arial" w:cs="Arial"/>
+                <w:color w:val="000000"/>
+                <w:sz w:val="20"/>
+                <w:szCs w:val="20"/>
+              </w:rPr>
+            </w:pPr>
+            <w:r>
+              <w:rPr>
+                <w:rFonts w:ascii="Arial" w:hAnsi="Arial" w:cs="Arial"/>
+                <w:color w:val="000000"/>
+                <w:sz w:val="20"/>
+                <w:szCs w:val="20"/>
+              </w:rPr>
+              <w:t>74%</w:t>
             </w:r>
           </w:p>
         </w:tc>
@@ -968,7 +1245,7 @@
         </w:trPr>
         <w:tc>
           <w:tcPr>
-            <w:tcW w:w="477" w:type="dxa"/>
+            <w:tcW w:w="661" w:type="dxa"/>
             <w:shd w:val="clear" w:color="auto" w:fill="auto"/>
             <w:noWrap/>
             <w:vAlign w:val="bottom"/>
@@ -1040,6 +1317,33 @@
                 <w:szCs w:val="20"/>
               </w:rPr>
               <w:t>276</w:t>
+            </w:r>
+          </w:p>
+        </w:tc>
+        <w:tc>
+          <w:tcPr>
+            <w:tcW w:w="2295" w:type="dxa"/>
+            <w:vAlign w:val="center"/>
+          </w:tcPr>
+          <w:p>
+            <w:pPr>
+              <w:spacing w:before="0" w:line="240" w:lineRule="auto"/>
+              <w:jc w:val="right"/>
+              <w:rPr>
+                <w:rFonts w:ascii="Arial" w:hAnsi="Arial" w:cs="Arial"/>
+                <w:color w:val="000000"/>
+                <w:sz w:val="20"/>
+                <w:szCs w:val="20"/>
+              </w:rPr>
+            </w:pPr>
+            <w:r>
+              <w:rPr>
+                <w:rFonts w:ascii="Arial" w:hAnsi="Arial" w:cs="Arial"/>
+                <w:color w:val="000000"/>
+                <w:sz w:val="20"/>
+                <w:szCs w:val="20"/>
+              </w:rPr>
+              <w:t>78%</w:t>
             </w:r>
           </w:p>
         </w:tc>
@@ -1050,7 +1354,7 @@
         </w:trPr>
         <w:tc>
           <w:tcPr>
-            <w:tcW w:w="477" w:type="dxa"/>
+            <w:tcW w:w="661" w:type="dxa"/>
             <w:shd w:val="clear" w:color="auto" w:fill="auto"/>
             <w:noWrap/>
             <w:vAlign w:val="bottom"/>
@@ -1122,6 +1426,33 @@
                 <w:szCs w:val="20"/>
               </w:rPr>
               <w:t>312</w:t>
+            </w:r>
+          </w:p>
+        </w:tc>
+        <w:tc>
+          <w:tcPr>
+            <w:tcW w:w="2295" w:type="dxa"/>
+            <w:vAlign w:val="center"/>
+          </w:tcPr>
+          <w:p>
+            <w:pPr>
+              <w:spacing w:before="0" w:line="240" w:lineRule="auto"/>
+              <w:jc w:val="right"/>
+              <w:rPr>
+                <w:rFonts w:ascii="Arial" w:hAnsi="Arial" w:cs="Arial"/>
+                <w:color w:val="000000"/>
+                <w:sz w:val="20"/>
+                <w:szCs w:val="20"/>
+              </w:rPr>
+            </w:pPr>
+            <w:r>
+              <w:rPr>
+                <w:rFonts w:ascii="Arial" w:hAnsi="Arial" w:cs="Arial"/>
+                <w:color w:val="000000"/>
+                <w:sz w:val="20"/>
+                <w:szCs w:val="20"/>
+              </w:rPr>
+              <w:t>86%</w:t>
             </w:r>
           </w:p>
         </w:tc>
@@ -1132,7 +1463,7 @@
         </w:trPr>
         <w:tc>
           <w:tcPr>
-            <w:tcW w:w="477" w:type="dxa"/>
+            <w:tcW w:w="661" w:type="dxa"/>
             <w:shd w:val="clear" w:color="auto" w:fill="auto"/>
             <w:noWrap/>
             <w:vAlign w:val="bottom"/>
@@ -1204,6 +1535,33 @@
                 <w:szCs w:val="20"/>
               </w:rPr>
               <w:t>792</w:t>
+            </w:r>
+          </w:p>
+        </w:tc>
+        <w:tc>
+          <w:tcPr>
+            <w:tcW w:w="2295" w:type="dxa"/>
+            <w:vAlign w:val="center"/>
+          </w:tcPr>
+          <w:p>
+            <w:pPr>
+              <w:spacing w:before="0" w:line="240" w:lineRule="auto"/>
+              <w:jc w:val="right"/>
+              <w:rPr>
+                <w:rFonts w:ascii="Arial" w:hAnsi="Arial" w:cs="Arial"/>
+                <w:color w:val="000000"/>
+                <w:sz w:val="20"/>
+                <w:szCs w:val="20"/>
+              </w:rPr>
+            </w:pPr>
+            <w:r>
+              <w:rPr>
+                <w:rFonts w:ascii="Arial" w:hAnsi="Arial" w:cs="Arial"/>
+                <w:color w:val="000000"/>
+                <w:sz w:val="20"/>
+                <w:szCs w:val="20"/>
+              </w:rPr>
+              <w:t>86%</w:t>
             </w:r>
           </w:p>
         </w:tc>
@@ -1214,7 +1572,7 @@
         </w:trPr>
         <w:tc>
           <w:tcPr>
-            <w:tcW w:w="477" w:type="dxa"/>
+            <w:tcW w:w="661" w:type="dxa"/>
             <w:shd w:val="clear" w:color="auto" w:fill="auto"/>
             <w:noWrap/>
             <w:vAlign w:val="bottom"/>
@@ -1304,6 +1662,33 @@
                 <w:szCs w:val="20"/>
               </w:rPr>
               <w:t>521</w:t>
+            </w:r>
+          </w:p>
+        </w:tc>
+        <w:tc>
+          <w:tcPr>
+            <w:tcW w:w="2295" w:type="dxa"/>
+            <w:vAlign w:val="center"/>
+          </w:tcPr>
+          <w:p>
+            <w:pPr>
+              <w:spacing w:before="0" w:line="240" w:lineRule="auto"/>
+              <w:jc w:val="right"/>
+              <w:rPr>
+                <w:rFonts w:ascii="Arial" w:hAnsi="Arial" w:cs="Arial"/>
+                <w:color w:val="000000"/>
+                <w:sz w:val="20"/>
+                <w:szCs w:val="20"/>
+              </w:rPr>
+            </w:pPr>
+            <w:r>
+              <w:rPr>
+                <w:rFonts w:ascii="Arial" w:hAnsi="Arial" w:cs="Arial"/>
+                <w:color w:val="000000"/>
+                <w:sz w:val="20"/>
+                <w:szCs w:val="20"/>
+              </w:rPr>
+              <w:t>88%</w:t>
             </w:r>
           </w:p>
         </w:tc>
@@ -1314,7 +1699,7 @@
         </w:trPr>
         <w:tc>
           <w:tcPr>
-            <w:tcW w:w="477" w:type="dxa"/>
+            <w:tcW w:w="661" w:type="dxa"/>
             <w:shd w:val="clear" w:color="auto" w:fill="auto"/>
             <w:noWrap/>
             <w:vAlign w:val="bottom"/>
@@ -1404,6 +1789,33 @@
                 <w:szCs w:val="20"/>
               </w:rPr>
               <w:t>512</w:t>
+            </w:r>
+          </w:p>
+        </w:tc>
+        <w:tc>
+          <w:tcPr>
+            <w:tcW w:w="2295" w:type="dxa"/>
+            <w:vAlign w:val="center"/>
+          </w:tcPr>
+          <w:p>
+            <w:pPr>
+              <w:spacing w:before="0" w:line="240" w:lineRule="auto"/>
+              <w:jc w:val="right"/>
+              <w:rPr>
+                <w:rFonts w:ascii="Arial" w:hAnsi="Arial" w:cs="Arial"/>
+                <w:color w:val="000000"/>
+                <w:sz w:val="20"/>
+                <w:szCs w:val="20"/>
+              </w:rPr>
+            </w:pPr>
+            <w:r>
+              <w:rPr>
+                <w:rFonts w:ascii="Arial" w:hAnsi="Arial" w:cs="Arial"/>
+                <w:color w:val="000000"/>
+                <w:sz w:val="20"/>
+                <w:szCs w:val="20"/>
+              </w:rPr>
+              <w:t>90%</w:t>
             </w:r>
           </w:p>
         </w:tc>
@@ -1414,7 +1826,7 @@
         </w:trPr>
         <w:tc>
           <w:tcPr>
-            <w:tcW w:w="477" w:type="dxa"/>
+            <w:tcW w:w="661" w:type="dxa"/>
             <w:shd w:val="clear" w:color="auto" w:fill="auto"/>
             <w:noWrap/>
             <w:vAlign w:val="bottom"/>
@@ -1504,6 +1916,33 @@
                 <w:szCs w:val="20"/>
               </w:rPr>
               <w:t>830</w:t>
+            </w:r>
+          </w:p>
+        </w:tc>
+        <w:tc>
+          <w:tcPr>
+            <w:tcW w:w="2295" w:type="dxa"/>
+            <w:vAlign w:val="center"/>
+          </w:tcPr>
+          <w:p>
+            <w:pPr>
+              <w:spacing w:before="0" w:line="240" w:lineRule="auto"/>
+              <w:jc w:val="right"/>
+              <w:rPr>
+                <w:rFonts w:ascii="Arial" w:hAnsi="Arial" w:cs="Arial"/>
+                <w:color w:val="000000"/>
+                <w:sz w:val="20"/>
+                <w:szCs w:val="20"/>
+              </w:rPr>
+            </w:pPr>
+            <w:r>
+              <w:rPr>
+                <w:rFonts w:ascii="Arial" w:hAnsi="Arial" w:cs="Arial"/>
+                <w:color w:val="000000"/>
+                <w:sz w:val="20"/>
+                <w:szCs w:val="20"/>
+              </w:rPr>
+              <w:t>92%</w:t>
             </w:r>
           </w:p>
         </w:tc>
@@ -1514,7 +1953,7 @@
         </w:trPr>
         <w:tc>
           <w:tcPr>
-            <w:tcW w:w="477" w:type="dxa"/>
+            <w:tcW w:w="661" w:type="dxa"/>
             <w:shd w:val="clear" w:color="auto" w:fill="auto"/>
             <w:noWrap/>
             <w:vAlign w:val="bottom"/>
@@ -1604,6 +2043,33 @@
                 <w:szCs w:val="20"/>
               </w:rPr>
               <w:t>524</w:t>
+            </w:r>
+          </w:p>
+        </w:tc>
+        <w:tc>
+          <w:tcPr>
+            <w:tcW w:w="2295" w:type="dxa"/>
+            <w:vAlign w:val="center"/>
+          </w:tcPr>
+          <w:p>
+            <w:pPr>
+              <w:spacing w:before="0" w:line="240" w:lineRule="auto"/>
+              <w:jc w:val="right"/>
+              <w:rPr>
+                <w:rFonts w:ascii="Arial" w:hAnsi="Arial" w:cs="Arial"/>
+                <w:color w:val="000000"/>
+                <w:sz w:val="20"/>
+                <w:szCs w:val="20"/>
+              </w:rPr>
+            </w:pPr>
+            <w:r>
+              <w:rPr>
+                <w:rFonts w:ascii="Arial" w:hAnsi="Arial" w:cs="Arial"/>
+                <w:color w:val="000000"/>
+                <w:sz w:val="20"/>
+                <w:szCs w:val="20"/>
+              </w:rPr>
+              <w:t>92%</w:t>
             </w:r>
           </w:p>
         </w:tc>
@@ -1614,7 +2080,7 @@
         </w:trPr>
         <w:tc>
           <w:tcPr>
-            <w:tcW w:w="477" w:type="dxa"/>
+            <w:tcW w:w="661" w:type="dxa"/>
             <w:shd w:val="clear" w:color="auto" w:fill="auto"/>
             <w:noWrap/>
             <w:vAlign w:val="bottom"/>
@@ -1704,6 +2170,33 @@
                 <w:szCs w:val="20"/>
               </w:rPr>
               <w:t>265</w:t>
+            </w:r>
+          </w:p>
+        </w:tc>
+        <w:tc>
+          <w:tcPr>
+            <w:tcW w:w="2295" w:type="dxa"/>
+            <w:vAlign w:val="center"/>
+          </w:tcPr>
+          <w:p>
+            <w:pPr>
+              <w:spacing w:before="0" w:line="240" w:lineRule="auto"/>
+              <w:jc w:val="right"/>
+              <w:rPr>
+                <w:rFonts w:ascii="Arial" w:hAnsi="Arial" w:cs="Arial"/>
+                <w:color w:val="000000"/>
+                <w:sz w:val="20"/>
+                <w:szCs w:val="20"/>
+              </w:rPr>
+            </w:pPr>
+            <w:r>
+              <w:rPr>
+                <w:rFonts w:ascii="Arial" w:hAnsi="Arial" w:cs="Arial"/>
+                <w:color w:val="000000"/>
+                <w:sz w:val="20"/>
+                <w:szCs w:val="20"/>
+              </w:rPr>
+              <w:t>92%</w:t>
             </w:r>
           </w:p>
         </w:tc>
@@ -1714,7 +2207,7 @@
         </w:trPr>
         <w:tc>
           <w:tcPr>
-            <w:tcW w:w="477" w:type="dxa"/>
+            <w:tcW w:w="661" w:type="dxa"/>
             <w:shd w:val="clear" w:color="auto" w:fill="auto"/>
             <w:noWrap/>
             <w:vAlign w:val="bottom"/>
@@ -1804,6 +2297,33 @@
                 <w:szCs w:val="20"/>
               </w:rPr>
               <w:t>878</w:t>
+            </w:r>
+          </w:p>
+        </w:tc>
+        <w:tc>
+          <w:tcPr>
+            <w:tcW w:w="2295" w:type="dxa"/>
+            <w:vAlign w:val="center"/>
+          </w:tcPr>
+          <w:p>
+            <w:pPr>
+              <w:spacing w:before="0" w:line="240" w:lineRule="auto"/>
+              <w:jc w:val="right"/>
+              <w:rPr>
+                <w:rFonts w:ascii="Arial" w:hAnsi="Arial" w:cs="Arial"/>
+                <w:color w:val="000000"/>
+                <w:sz w:val="20"/>
+                <w:szCs w:val="20"/>
+              </w:rPr>
+            </w:pPr>
+            <w:r>
+              <w:rPr>
+                <w:rFonts w:ascii="Arial" w:hAnsi="Arial" w:cs="Arial"/>
+                <w:color w:val="000000"/>
+                <w:sz w:val="20"/>
+                <w:szCs w:val="20"/>
+              </w:rPr>
+              <w:t>93%</w:t>
             </w:r>
           </w:p>
         </w:tc>
@@ -1817,7 +2337,132 @@
     <w:p>
       <w:pPr>
         <w:spacing w:before="0" w:after="160" w:line="259" w:lineRule="auto"/>
+        <w:rPr>
+          <w:rFonts w:ascii="Arial" w:hAnsi="Arial" w:cs="Arial"/>
+          <w:sz w:val="20"/>
+          <w:szCs w:val="20"/>
+        </w:rPr>
       </w:pPr>
+      <w:r>
+        <w:rPr>
+          <w:rFonts w:ascii="Arial" w:hAnsi="Arial" w:cs="Arial"/>
+          <w:sz w:val="20"/>
+          <w:szCs w:val="20"/>
+        </w:rPr>
+        <w:t>The table includes b</w:t>
+      </w:r>
+      <w:r>
+        <w:rPr>
+          <w:rFonts w:ascii="Arial" w:hAnsi="Arial" w:cs="Arial"/>
+          <w:sz w:val="20"/>
+          <w:szCs w:val="20"/>
+        </w:rPr>
+        <w:t>uprenorphine products associated with USC 78340</w:t>
+      </w:r>
+      <w:r>
+        <w:rPr>
+          <w:rFonts w:ascii="Arial" w:hAnsi="Arial" w:cs="Arial"/>
+          <w:sz w:val="20"/>
+          <w:szCs w:val="20"/>
+        </w:rPr>
+        <w:t xml:space="preserve"> (drug dependence). Therefore, </w:t>
+      </w:r>
+      <w:r>
+        <w:rPr>
+          <w:rFonts w:ascii="Arial" w:hAnsi="Arial" w:cs="Arial"/>
+          <w:sz w:val="20"/>
+          <w:szCs w:val="20"/>
+        </w:rPr>
+        <w:t xml:space="preserve">we excluded buprenorphine products approved to treat pain (categorized as USC 022XX). Included products were </w:t>
+      </w:r>
+      <w:proofErr w:type="spellStart"/>
+      <w:r>
+        <w:rPr>
+          <w:rFonts w:ascii="Arial" w:hAnsi="Arial" w:cs="Arial"/>
+          <w:sz w:val="20"/>
+          <w:szCs w:val="20"/>
+        </w:rPr>
+        <w:t>Bunavail</w:t>
+      </w:r>
+      <w:proofErr w:type="spellEnd"/>
+      <w:r>
+        <w:rPr>
+          <w:rFonts w:ascii="Arial" w:hAnsi="Arial" w:cs="Arial"/>
+          <w:sz w:val="20"/>
+          <w:szCs w:val="20"/>
+        </w:rPr>
+        <w:t xml:space="preserve">®, buprenorphine/naloxone, buprenorphine, </w:t>
+      </w:r>
+      <w:proofErr w:type="spellStart"/>
+      <w:r>
+        <w:rPr>
+          <w:rFonts w:ascii="Arial" w:hAnsi="Arial" w:cs="Arial"/>
+          <w:sz w:val="20"/>
+          <w:szCs w:val="20"/>
+        </w:rPr>
+        <w:t>Probuphine</w:t>
+      </w:r>
+      <w:proofErr w:type="spellEnd"/>
+      <w:r>
+        <w:rPr>
+          <w:rFonts w:ascii="Arial" w:hAnsi="Arial" w:cs="Arial"/>
+          <w:sz w:val="20"/>
+          <w:szCs w:val="20"/>
+        </w:rPr>
+        <w:t xml:space="preserve">®, </w:t>
+      </w:r>
+      <w:proofErr w:type="spellStart"/>
+      <w:r>
+        <w:rPr>
+          <w:rFonts w:ascii="Arial" w:hAnsi="Arial" w:cs="Arial"/>
+          <w:sz w:val="20"/>
+          <w:szCs w:val="20"/>
+        </w:rPr>
+        <w:t>Sublocade</w:t>
+      </w:r>
+      <w:proofErr w:type="spellEnd"/>
+      <w:r>
+        <w:rPr>
+          <w:rFonts w:ascii="Arial" w:hAnsi="Arial" w:cs="Arial"/>
+          <w:sz w:val="20"/>
+          <w:szCs w:val="20"/>
+        </w:rPr>
+        <w:t xml:space="preserve">®, Suboxone®, and </w:t>
+      </w:r>
+      <w:proofErr w:type="spellStart"/>
+      <w:r>
+        <w:rPr>
+          <w:rFonts w:ascii="Arial" w:hAnsi="Arial" w:cs="Arial"/>
+          <w:sz w:val="20"/>
+          <w:szCs w:val="20"/>
+        </w:rPr>
+        <w:t>Zubsolv</w:t>
+      </w:r>
+      <w:proofErr w:type="spellEnd"/>
+      <w:r>
+        <w:rPr>
+          <w:rFonts w:ascii="Arial" w:hAnsi="Arial" w:cs="Arial"/>
+          <w:sz w:val="20"/>
+          <w:szCs w:val="20"/>
+        </w:rPr>
+        <w:t xml:space="preserve">®. </w:t>
+      </w:r>
+      <w:r>
+        <w:rPr>
+          <w:rFonts w:ascii="Arial" w:hAnsi="Arial" w:cs="Arial"/>
+          <w:sz w:val="20"/>
+          <w:szCs w:val="20"/>
+        </w:rPr>
+        <w:t>For calendar year 2021, th</w:t>
+      </w:r>
+      <w:r>
+        <w:rPr>
+          <w:rFonts w:ascii="Arial" w:hAnsi="Arial" w:cs="Arial"/>
+          <w:sz w:val="20"/>
+          <w:szCs w:val="20"/>
+        </w:rPr>
+        <w:t>e coverage of retail pharmacy prescriptions is 80%-90% in Arkansas, Kansas, North Dakota, Nebraska, New York, Oklahoma, and South Dakota. The coverage is over 90% in the remaining states.</w:t>
+      </w:r>
     </w:p>
     <w:sectPr>
       <w:pgSz w:w="12240" w:h="15840"/>
@@ -2280,6 +2925,46 @@
       <w:color w:val="44546A" w:themeColor="text2"/>
       <w:sz w:val="18"/>
       <w:szCs w:val="18"/>
+    </w:rPr>
+  </w:style>
+  <w:style w:type="character" w:styleId="CommentReference">
+    <w:name w:val="annotation reference"/>
+    <w:basedOn w:val="DefaultParagraphFont"/>
+    <w:uiPriority w:val="99"/>
+    <w:semiHidden/>
+    <w:unhideWhenUsed/>
+    <w:rsid w:val="00AA261E"/>
+    <w:rPr>
+      <w:sz w:val="16"/>
+      <w:szCs w:val="16"/>
+    </w:rPr>
+  </w:style>
+  <w:style w:type="paragraph" w:styleId="CommentText">
+    <w:name w:val="annotation text"/>
+    <w:basedOn w:val="Normal"/>
+    <w:link w:val="CommentTextChar"/>
+    <w:uiPriority w:val="99"/>
+    <w:semiHidden/>
+    <w:unhideWhenUsed/>
+    <w:rsid w:val="00AA261E"/>
+    <w:pPr>
+      <w:spacing w:before="0" w:after="160" w:line="240" w:lineRule="auto"/>
+    </w:pPr>
+    <w:rPr>
+      <w:rFonts w:ascii="Arial" w:eastAsiaTheme="minorHAnsi" w:hAnsi="Arial" w:cstheme="minorBidi"/>
+      <w:sz w:val="20"/>
+      <w:szCs w:val="20"/>
+    </w:rPr>
+  </w:style>
+  <w:style w:type="character" w:customStyle="1" w:styleId="CommentTextChar">
+    <w:name w:val="Comment Text Char"/>
+    <w:basedOn w:val="DefaultParagraphFont"/>
+    <w:link w:val="CommentText"/>
+    <w:uiPriority w:val="99"/>
+    <w:semiHidden/>
+    <w:rsid w:val="00AA261E"/>
+    <w:rPr>
+      <w:szCs w:val="20"/>
     </w:rPr>
   </w:style>
 </w:styles>
@@ -2823,15 +3508,6 @@
 </file>
 
 <file path=customXml/item2.xml><?xml version="1.0" encoding="utf-8"?>
-<?mso-contentType ?>
-<FormTemplates xmlns="http://schemas.microsoft.com/sharepoint/v3/contenttype/forms">
-  <Display>DocumentLibraryForm</Display>
-  <Edit>DocumentLibraryForm</Edit>
-  <New>DocumentLibraryForm</New>
-</FormTemplates>
-</file>
-
-<file path=customXml/item3.xml><?xml version="1.0" encoding="utf-8"?>
 <p:properties xmlns:p="http://schemas.microsoft.com/office/2006/metadata/properties" xmlns:xsi="http://www.w3.org/2001/XMLSchema-instance" xmlns:pc="http://schemas.microsoft.com/office/infopath/2007/PartnerControls">
   <documentManagement>
     <TaxCatchAll xmlns="d1680238-2266-4ab1-9ebd-8eb4f05a8cbc" xsi:nil="true"/>
@@ -2842,14 +3518,50 @@
 </p:properties>
 </file>
 
+<file path=customXml/item3.xml><?xml version="1.0" encoding="utf-8"?>
+<?mso-contentType ?>
+<FormTemplates xmlns="http://schemas.microsoft.com/sharepoint/v3/contenttype/forms">
+  <Display>DocumentLibraryForm</Display>
+  <Edit>DocumentLibraryForm</Edit>
+  <New>DocumentLibraryForm</New>
+</FormTemplates>
+</file>
+
 <file path=customXml/itemProps1.xml><?xml version="1.0" encoding="utf-8"?>
-<ds:datastoreItem xmlns:ds="http://schemas.openxmlformats.org/officeDocument/2006/customXml" ds:itemID="{D20672EF-F3B6-4443-8CDB-7EAA183D3697}"/>
+<ds:datastoreItem xmlns:ds="http://schemas.openxmlformats.org/officeDocument/2006/customXml" ds:itemID="{D20672EF-F3B6-4443-8CDB-7EAA183D3697}">
+  <ds:schemaRefs>
+    <ds:schemaRef ds:uri="http://schemas.microsoft.com/office/2006/metadata/contentType"/>
+    <ds:schemaRef ds:uri="http://schemas.microsoft.com/office/2006/metadata/properties/metaAttributes"/>
+    <ds:schemaRef ds:uri="http://www.w3.org/2001/XMLSchema"/>
+    <ds:schemaRef ds:uri="http://schemas.microsoft.com/office/2006/metadata/properties"/>
+    <ds:schemaRef ds:uri="12e73323-2992-4b61-9f89-f2ff99442528"/>
+    <ds:schemaRef ds:uri="60bd3312-76b2-43ff-ab1e-17ba520e0d12"/>
+    <ds:schemaRef ds:uri="d1680238-2266-4ab1-9ebd-8eb4f05a8cbc"/>
+    <ds:schemaRef ds:uri="http://schemas.microsoft.com/office/2006/documentManagement/types"/>
+    <ds:schemaRef ds:uri="http://schemas.microsoft.com/office/infopath/2007/PartnerControls"/>
+    <ds:schemaRef ds:uri="http://schemas.openxmlformats.org/package/2006/metadata/core-properties"/>
+    <ds:schemaRef ds:uri="http://purl.org/dc/elements/1.1/"/>
+    <ds:schemaRef ds:uri="http://purl.org/dc/terms/"/>
+    <ds:schemaRef ds:uri="http://schemas.microsoft.com/internal/obd"/>
+  </ds:schemaRefs>
+</ds:datastoreItem>
 </file>
 
 <file path=customXml/itemProps2.xml><?xml version="1.0" encoding="utf-8"?>
-<ds:datastoreItem xmlns:ds="http://schemas.openxmlformats.org/officeDocument/2006/customXml" ds:itemID="{197A52DC-A620-4C20-8155-BD358500F2F3}"/>
+<ds:datastoreItem xmlns:ds="http://schemas.openxmlformats.org/officeDocument/2006/customXml" ds:itemID="{74E2B5AF-26BE-41BE-806C-088EE27AEF30}">
+  <ds:schemaRefs>
+    <ds:schemaRef ds:uri="http://schemas.microsoft.com/office/2006/metadata/properties"/>
+    <ds:schemaRef ds:uri="http://schemas.microsoft.com/office/infopath/2007/PartnerControls"/>
+    <ds:schemaRef ds:uri="d1680238-2266-4ab1-9ebd-8eb4f05a8cbc"/>
+    <ds:schemaRef ds:uri="12e73323-2992-4b61-9f89-f2ff99442528"/>
+  </ds:schemaRefs>
+</ds:datastoreItem>
 </file>
 
 <file path=customXml/itemProps3.xml><?xml version="1.0" encoding="utf-8"?>
-<ds:datastoreItem xmlns:ds="http://schemas.openxmlformats.org/officeDocument/2006/customXml" ds:itemID="{74E2B5AF-26BE-41BE-806C-088EE27AEF30}"/>
+<ds:datastoreItem xmlns:ds="http://schemas.openxmlformats.org/officeDocument/2006/customXml" ds:itemID="{197A52DC-A620-4C20-8155-BD358500F2F3}">
+  <ds:schemaRefs>
+    <ds:schemaRef ds:uri="http://schemas.microsoft.com/sharepoint/v3/contenttype/forms"/>
+  </ds:schemaRefs>
+</ds:datastoreItem>
 </file>